--- a/法令ファイル/東日本大震災による被害を受けた公共土木施設の災害復旧事業等に係る工事の国等による代行に関する法律/東日本大震災による被害を受けた公共土木施設の災害復旧事業等に係る工事の国等による代行に関する法律（平成二十三年法律第三十三号）.docx
+++ b/法令ファイル/東日本大震災による被害を受けた公共土木施設の災害復旧事業等に係る工事の国等による代行に関する法律/東日本大震災による被害を受けた公共土木施設の災害復旧事業等に係る工事の国等による代行に関する法律（平成二十三年法律第三十三号）.docx
@@ -104,35 +104,23 @@
     </w:p>
     <w:p>
       <w:pPr>
-        <w:pStyle w:val="Heading6"/>
+        <w:pStyle w:val="ListBullet"/>
         <w:ind w:left="880"/>
       </w:pPr>
       <w:r>
         <w:t>一</w:t>
-      </w:r>
-    </w:p>
-    <w:p>
-      <w:pPr>
-        <w:ind w:left="880"/>
-      </w:pPr>
-      <w:r>
+        <w:br/>
         <w:t>災害復旧事業</w:t>
       </w:r>
     </w:p>
     <w:p>
       <w:pPr>
-        <w:pStyle w:val="Heading6"/>
+        <w:pStyle w:val="ListBullet"/>
         <w:ind w:left="880"/>
       </w:pPr>
       <w:r>
         <w:t>二</w:t>
-      </w:r>
-    </w:p>
-    <w:p>
-      <w:pPr>
-        <w:ind w:left="880"/>
-      </w:pPr>
-      <w:r>
+        <w:br/>
         <w:t>災害復旧事業の施行のみでは再度災害の防止に十分な効果が期待できないと認められるため、これと合併して行う新設又は改良に関する事業</w:t>
       </w:r>
     </w:p>
@@ -202,6 +190,8 @@
       </w:pPr>
       <w:r>
         <w:t>第一項の規定により農林水産大臣が施行する特定災害復旧等漁港工事に要する費用は、国の負担とする。</w:t>
+        <w:br/>
+        <w:t>この場合において、同項の被災県は、当該費用の額から、自ら当該特定災害復旧等漁港工事を施行することとした場合に国が当該被災県に交付すべき負担金又は補助金の額に相当する額を控除した額を負担する。</w:t>
       </w:r>
     </w:p>
     <w:p>
@@ -219,6 +209,8 @@
       </w:pPr>
       <w:r>
         <w:t>第二項の規定により県が施行する特定災害復旧等漁港工事については、当該県の費用をもってこれを施行する。</w:t>
+        <w:br/>
+        <w:t>この場合において、国は同項の被災市町村が自ら当該特定災害復旧等漁港工事を施行することとした場合に国が当該被災市町村に交付すべき負担金又は補助金の額に相当する額を負担し、又は当該県に補助し、当該被災市町村は当該費用の額から国が当該県に交付する負担金又は補助金の額を控除した額を負担する。</w:t>
       </w:r>
     </w:p>
     <w:p>
@@ -253,35 +245,23 @@
     </w:p>
     <w:p>
       <w:pPr>
-        <w:pStyle w:val="Heading6"/>
+        <w:pStyle w:val="ListBullet"/>
         <w:ind w:left="880"/>
       </w:pPr>
       <w:r>
         <w:t>一</w:t>
-      </w:r>
-    </w:p>
-    <w:p>
-      <w:pPr>
-        <w:ind w:left="880"/>
-      </w:pPr>
-      <w:r>
+        <w:br/>
         <w:t>災害復旧事業</w:t>
       </w:r>
     </w:p>
     <w:p>
       <w:pPr>
-        <w:pStyle w:val="Heading6"/>
+        <w:pStyle w:val="ListBullet"/>
         <w:ind w:left="880"/>
       </w:pPr>
       <w:r>
         <w:t>二</w:t>
-      </w:r>
-    </w:p>
-    <w:p>
-      <w:pPr>
-        <w:ind w:left="880"/>
-      </w:pPr>
-      <w:r>
+        <w:br/>
         <w:t>災害復旧事業の施行のみでは再度災害の防止に十分な効果が期待できないと認められるためこれと合併して行う新設又は改良に関する事業その他災害復旧事業以外の事業であって、再度災害を防止するため土砂の崩壊等の危険な状況に対処して特に緊急に施行すべきもの</w:t>
       </w:r>
     </w:p>
@@ -317,6 +297,8 @@
       </w:pPr>
       <w:r>
         <w:t>第一項の規定により国土交通大臣が施行する特定災害復旧等砂防工事に要する費用は、国の負担とする。</w:t>
+        <w:br/>
+        <w:t>この場合において、同項の被災県は、政令で定めるところにより、当該費用の額から、当該被災県の知事が自ら当該特定災害復旧等砂防工事を施行することとした場合に国が当該被災県に交付すべき負担金又は補助金の額に相当する額を控除した額を負担する。</w:t>
       </w:r>
     </w:p>
     <w:p>
@@ -351,35 +333,23 @@
     </w:p>
     <w:p>
       <w:pPr>
-        <w:pStyle w:val="Heading6"/>
+        <w:pStyle w:val="ListBullet"/>
         <w:ind w:left="880"/>
       </w:pPr>
       <w:r>
         <w:t>一</w:t>
-      </w:r>
-    </w:p>
-    <w:p>
-      <w:pPr>
-        <w:ind w:left="880"/>
-      </w:pPr>
-      <w:r>
+        <w:br/>
         <w:t>災害復旧事業</w:t>
       </w:r>
     </w:p>
     <w:p>
       <w:pPr>
-        <w:pStyle w:val="Heading6"/>
+        <w:pStyle w:val="ListBullet"/>
         <w:ind w:left="880"/>
       </w:pPr>
       <w:r>
         <w:t>二</w:t>
-      </w:r>
-    </w:p>
-    <w:p>
-      <w:pPr>
-        <w:ind w:left="880"/>
-      </w:pPr>
-      <w:r>
+        <w:br/>
         <w:t>災害復旧事業の施行のみでは再度災害の防止に十分な効果が期待できないと認められるため、これと合併して行う新設又は改良に関する事業</w:t>
       </w:r>
     </w:p>
@@ -398,6 +368,8 @@
       </w:pPr>
       <w:r>
         <w:t>前項の規定により国土交通大臣が施行する特定災害復旧等港湾工事に要する費用は、国の負担とする。</w:t>
+        <w:br/>
+        <w:t>この場合において、同項の被災県は、政令で定めるところにより、当該費用の額から、自ら当該特定災害復旧等港湾工事を施行することとした場合に国が当該被災県に交付すべき負担金又は補助金の額に相当する額を控除した額を負担する。</w:t>
       </w:r>
     </w:p>
     <w:p>
@@ -415,35 +387,23 @@
     </w:p>
     <w:p>
       <w:pPr>
-        <w:pStyle w:val="Heading6"/>
+        <w:pStyle w:val="ListBullet"/>
         <w:ind w:left="880"/>
       </w:pPr>
       <w:r>
         <w:t>一</w:t>
-      </w:r>
-    </w:p>
-    <w:p>
-      <w:pPr>
-        <w:ind w:left="880"/>
-      </w:pPr>
-      <w:r>
+        <w:br/>
         <w:t>災害復旧事業</w:t>
       </w:r>
     </w:p>
     <w:p>
       <w:pPr>
-        <w:pStyle w:val="Heading6"/>
+        <w:pStyle w:val="ListBullet"/>
         <w:ind w:left="880"/>
       </w:pPr>
       <w:r>
         <w:t>二</w:t>
-      </w:r>
-    </w:p>
-    <w:p>
-      <w:pPr>
-        <w:ind w:left="880"/>
-      </w:pPr>
-      <w:r>
+        <w:br/>
         <w:t>災害復旧事業の施行のみでは再度災害の防止に十分な効果が期待できないと認められるため、これと合併して行う新設又は改良に関する事業</w:t>
       </w:r>
     </w:p>
@@ -513,6 +473,8 @@
       </w:pPr>
       <w:r>
         <w:t>第一項の規定により国土交通大臣が施行する特定災害復旧等道路工事に要する費用は、国の負担とする。</w:t>
+        <w:br/>
+        <w:t>この場合において、同項の被災地方公共団体は、政令で定めるところにより、当該費用の額から、自ら当該特定災害復旧等道路工事を施行することとした場合に国が当該被災地方公共団体に交付すべき負担金又は補助金の額に相当する額を控除した額を負担する。</w:t>
       </w:r>
     </w:p>
     <w:p>
@@ -530,6 +492,8 @@
       </w:pPr>
       <w:r>
         <w:t>第二項の規定により県が施行する特定災害復旧等道路工事については、当該県の費用をもってこれを施行する。</w:t>
+        <w:br/>
+        <w:t>この場合において、国は、政令で定めるところにより、同項の被災市町村が自ら当該特定災害復旧等道路工事を施行することとした場合に国が当該被災市町村に交付すべき負担金又は補助金の額に相当する額を負担し、又は当該県に補助し、当該被災市町村は、政令で定めるところにより、当該費用の額から国が当該県に交付する負担金又は補助金の額を控除した額を負担する。</w:t>
       </w:r>
     </w:p>
     <w:p>
@@ -581,35 +545,23 @@
     </w:p>
     <w:p>
       <w:pPr>
-        <w:pStyle w:val="Heading6"/>
+        <w:pStyle w:val="ListBullet"/>
         <w:ind w:left="880"/>
       </w:pPr>
       <w:r>
         <w:t>一</w:t>
-      </w:r>
-    </w:p>
-    <w:p>
-      <w:pPr>
-        <w:ind w:left="880"/>
-      </w:pPr>
-      <w:r>
+        <w:br/>
         <w:t>災害復旧事業</w:t>
       </w:r>
     </w:p>
     <w:p>
       <w:pPr>
-        <w:pStyle w:val="Heading6"/>
+        <w:pStyle w:val="ListBullet"/>
         <w:ind w:left="880"/>
       </w:pPr>
       <w:r>
         <w:t>二</w:t>
-      </w:r>
-    </w:p>
-    <w:p>
-      <w:pPr>
-        <w:ind w:left="880"/>
-      </w:pPr>
-      <w:r>
+        <w:br/>
         <w:t>災害復旧事業の施行のみでは再度災害の防止に十分な効果が期待できないと認められるため、これと合併して行う新設又は改良に関する事業</w:t>
       </w:r>
     </w:p>
@@ -679,6 +631,8 @@
       </w:pPr>
       <w:r>
         <w:t>第一項の規定により主務大臣が施行する特定災害復旧等海岸工事に要する費用は、国の負担とする。</w:t>
+        <w:br/>
+        <w:t>この場合において、同項の被災地方公共団体は、政令で定めるところにより、当該費用の額から、当該被災地方公共団体の長が自ら当該特定災害復旧等海岸工事を施行することとした場合に国が当該被災地方公共団体に交付すべき負担金又は補助金の額に相当する額を控除した額を負担する。</w:t>
       </w:r>
     </w:p>
     <w:p>
@@ -696,6 +650,8 @@
       </w:pPr>
       <w:r>
         <w:t>第二項の規定により県知事が施行する特定災害復旧等海岸工事については、当該県の費用をもってこれを施行する。</w:t>
+        <w:br/>
+        <w:t>この場合において、国は、政令で定めるところにより、同項の被災市町村の長が自ら当該特定災害復旧等海岸工事を施行することとした場合に国が当該被災市町村に交付すべき負担金又は補助金の額に相当する額を負担し、又は当該県に補助し、当該被災市町村は、政令で定めるところにより、当該費用の額から国が当該県に交付する負担金又は補助金の額を控除した額を負担する。</w:t>
       </w:r>
     </w:p>
     <w:p>
@@ -764,35 +720,23 @@
     </w:p>
     <w:p>
       <w:pPr>
-        <w:pStyle w:val="Heading6"/>
+        <w:pStyle w:val="ListBullet"/>
         <w:ind w:left="880"/>
       </w:pPr>
       <w:r>
         <w:t>一</w:t>
-      </w:r>
-    </w:p>
-    <w:p>
-      <w:pPr>
-        <w:ind w:left="880"/>
-      </w:pPr>
-      <w:r>
+        <w:br/>
         <w:t>災害復旧事業</w:t>
       </w:r>
     </w:p>
     <w:p>
       <w:pPr>
-        <w:pStyle w:val="Heading6"/>
+        <w:pStyle w:val="ListBullet"/>
         <w:ind w:left="880"/>
       </w:pPr>
       <w:r>
         <w:t>二</w:t>
-      </w:r>
-    </w:p>
-    <w:p>
-      <w:pPr>
-        <w:ind w:left="880"/>
-      </w:pPr>
-      <w:r>
+        <w:br/>
         <w:t>災害復旧事業の施行のみでは再度災害の防止に十分な効果が期待できないと認められるためこれと合併して行う新設又は改良に関する事業その他災害復旧事業以外の事業であって、再度災害を防止するため土砂の崩壊等の危険な状況に対処して特に緊急に施行すべきもの</w:t>
       </w:r>
     </w:p>
@@ -828,6 +772,8 @@
       </w:pPr>
       <w:r>
         <w:t>第一項の規定により主務大臣が施行する特定災害復旧等地すべり防止工事に要する費用は、国の負担とする。</w:t>
+        <w:br/>
+        <w:t>この場合において、同項の被災県は、政令で定めるところにより、当該費用の額から、当該被災県の知事が自ら当該特定災害復旧等地すべり防止工事を施行することとした場合に国が当該被災県に交付すべき負担金又は補助金の額に相当する額を控除した額を負担する。</w:t>
       </w:r>
     </w:p>
     <w:p>
@@ -926,6 +872,8 @@
       </w:pPr>
       <w:r>
         <w:t>第一項の規定により県が施行する特定災害復旧下水道工事については、当該県の費用をもってこれを施行する。</w:t>
+        <w:br/>
+        <w:t>この場合において、国は同項の被災市町村が自ら当該特定災害復旧下水道工事を施行することとした場合に国が当該被災市町村に交付すべき負担金又は補助金の額に相当する額を負担し、又は当該県に補助し、当該被災市町村は当該費用の額から国が当該県に交付する負担金又は補助金の額を控除した額を負担する。</w:t>
       </w:r>
     </w:p>
     <w:p>
@@ -960,35 +908,23 @@
     </w:p>
     <w:p>
       <w:pPr>
-        <w:pStyle w:val="Heading6"/>
+        <w:pStyle w:val="ListBullet"/>
         <w:ind w:left="880"/>
       </w:pPr>
       <w:r>
         <w:t>一</w:t>
-      </w:r>
-    </w:p>
-    <w:p>
-      <w:pPr>
-        <w:ind w:left="880"/>
-      </w:pPr>
-      <w:r>
+        <w:br/>
         <w:t>災害復旧事業</w:t>
       </w:r>
     </w:p>
     <w:p>
       <w:pPr>
-        <w:pStyle w:val="Heading6"/>
+        <w:pStyle w:val="ListBullet"/>
         <w:ind w:left="880"/>
       </w:pPr>
       <w:r>
         <w:t>二</w:t>
-      </w:r>
-    </w:p>
-    <w:p>
-      <w:pPr>
-        <w:ind w:left="880"/>
-      </w:pPr>
-      <w:r>
+        <w:br/>
         <w:t>災害復旧事業の施行のみでは再度災害の防止に十分な効果が期待できないと認められるため、これと合併して行う新設又は改良に関する事業</w:t>
       </w:r>
     </w:p>
@@ -1058,6 +994,8 @@
       </w:pPr>
       <w:r>
         <w:t>第一項の規定により国土交通大臣が施行する特定災害復旧等河川工事に要する費用は、国の負担とする。</w:t>
+        <w:br/>
+        <w:t>この場合において、同項の被災地方公共団体は、政令で定めるところにより、当該費用の額から、当該被災地方公共団体の長が自ら当該特定災害復旧等河川工事を施行することとした場合に国が当該被災地方公共団体に交付すべき負担金又は補助金の額に相当する額を控除した額を負担する。</w:t>
       </w:r>
     </w:p>
     <w:p>
@@ -1075,6 +1013,8 @@
       </w:pPr>
       <w:r>
         <w:t>第二項の規定により県知事が施行する特定災害復旧等河川工事については、当該県の費用をもってこれを施行する。</w:t>
+        <w:br/>
+        <w:t>この場合において、国は、政令で定めるところにより、同項の被災市町村の長が自ら当該特定災害復旧等河川工事を施行することとした場合に国が当該被災市町村に交付すべき負担金又は補助金の額に相当する額を負担し、又は当該県に補助し、当該被災市町村は、政令で定めるところにより、当該費用の額から国が当該県に交付する負担金又は補助金の額を控除した額を負担する。</w:t>
       </w:r>
     </w:p>
     <w:p>
@@ -1126,35 +1066,23 @@
     </w:p>
     <w:p>
       <w:pPr>
-        <w:pStyle w:val="Heading6"/>
+        <w:pStyle w:val="ListBullet"/>
         <w:ind w:left="880"/>
       </w:pPr>
       <w:r>
         <w:t>一</w:t>
-      </w:r>
-    </w:p>
-    <w:p>
-      <w:pPr>
-        <w:ind w:left="880"/>
-      </w:pPr>
-      <w:r>
+        <w:br/>
         <w:t>災害復旧事業</w:t>
       </w:r>
     </w:p>
     <w:p>
       <w:pPr>
-        <w:pStyle w:val="Heading6"/>
+        <w:pStyle w:val="ListBullet"/>
         <w:ind w:left="880"/>
       </w:pPr>
       <w:r>
         <w:t>二</w:t>
-      </w:r>
-    </w:p>
-    <w:p>
-      <w:pPr>
-        <w:ind w:left="880"/>
-      </w:pPr>
-      <w:r>
+        <w:br/>
         <w:t>災害復旧事業の施行のみでは再度災害の防止に十分な効果が期待できないと認められるためこれと合併して行う新設又は改良に関する事業その他災害復旧事業以外の事業であって、再度災害を防止するため土砂の崩壊等の危険な状況に対処して特に緊急に施行すべきもの</w:t>
       </w:r>
     </w:p>
@@ -1207,6 +1135,8 @@
       </w:pPr>
       <w:r>
         <w:t>第一項の規定により国土交通大臣が施行する特定災害復旧等急傾斜地崩壊防止工事に要する費用は、国の負担とする。</w:t>
+        <w:br/>
+        <w:t>この場合において、同項の被災県は、政令で定めるところにより、当該費用の額から、自ら当該特定災害復旧等急傾斜地崩壊防止工事を施行することとした場合に国が当該被災県に交付すべき負担金又は補助金の額に相当する額を控除した額を負担する。</w:t>
       </w:r>
     </w:p>
     <w:p>
@@ -1270,6 +1200,18 @@
       </w:r>
     </w:p>
     <w:p>
+      <w:pPr>
+        <w:pStyle w:val="Heading5"/>
+        <w:ind w:left="440"/>
+      </w:pPr>
+      <w:r>
+        <w:t>１</w:t>
+      </w:r>
+    </w:p>
+    <w:p>
+      <w:pPr>
+        <w:ind w:left="440"/>
+      </w:pPr>
       <w:r>
         <w:t>この法律は、公布の日から施行する。</w:t>
       </w:r>
@@ -1294,7 +1236,7 @@
     </w:pPr>
     <w:r>
       <w:tab/>
-      <w:t>WeGov v0.1 - FTS141</w:t>
+      <w:t>WeGov v0.2 - FTS141</w:t>
     </w:r>
   </w:p>
 </w:ftr>
